--- a/09.04.01/Модули/ИНМиТ_ИТиАП_09.04.01_М1.9_Технологии глобальных сетей.docx
+++ b/09.04.01/Модули/ИНМиТ_ИТиАП_09.04.01_М1.9_Технологии глобальных сетей.docx
@@ -1302,8 +1302,6 @@
           <w:spacing w:val="-3"/>
         </w:rPr>
       </w:pPr>
-      <w:bookmarkStart w:id="0" w:name="_GoBack"/>
-      <w:bookmarkEnd w:id="0"/>
     </w:p>
     <w:p>
       <w:pPr>
@@ -4395,22 +4393,22 @@
                 <w:rFonts w:eastAsia="Calibri"/>
                 <w:color w:val="auto"/>
               </w:rPr>
+              <w:t>ПК-12</w:t>
+            </w:r>
+          </w:p>
+          <w:p>
+            <w:pPr>
+              <w:rPr>
+                <w:rFonts w:eastAsia="Calibri"/>
+                <w:color w:val="auto"/>
+              </w:rPr>
+            </w:pPr>
+            <w:r>
+              <w:rPr>
+                <w:rFonts w:eastAsia="Calibri"/>
+                <w:color w:val="auto"/>
+              </w:rPr>
               <w:t>ПК-13</w:t>
-            </w:r>
-          </w:p>
-          <w:p>
-            <w:pPr>
-              <w:rPr>
-                <w:rFonts w:eastAsia="Calibri"/>
-                <w:color w:val="auto"/>
-              </w:rPr>
-            </w:pPr>
-            <w:r>
-              <w:rPr>
-                <w:rFonts w:eastAsia="Calibri"/>
-                <w:color w:val="auto"/>
-              </w:rPr>
-              <w:t>ПК-12</w:t>
             </w:r>
           </w:p>
           <w:p>
@@ -4804,57 +4802,77 @@
             <w:pPr>
               <w:ind w:left="318" w:hanging="318"/>
               <w:jc w:val="both"/>
-              <w:rPr>
-                <w:b/>
-              </w:rPr>
-            </w:pPr>
-            <w:r>
-              <w:rPr>
-                <w:b/>
-              </w:rPr>
-              <w:t>ПК-13</w:t>
+            </w:pPr>
+            <w:r>
+              <w:rPr>
+                <w:b/>
+              </w:rPr>
+              <w:t>ПК-12</w:t>
             </w:r>
             <w:r>
               <w:t>:</w:t>
             </w:r>
             <w:r>
+              <w:t xml:space="preserve"> способность выбирать мето</w:t>
+            </w:r>
+            <w:r>
+              <w:t>ды</w:t>
+            </w:r>
+            <w:r>
               <w:t xml:space="preserve"> </w:t>
             </w:r>
             <w:r>
-              <w:t>способность</w:t>
+              <w:t>и</w:t>
             </w:r>
             <w:r>
               <w:t xml:space="preserve"> </w:t>
             </w:r>
             <w:r>
-              <w:t>к</w:t>
+              <w:t>разрабатывать</w:t>
             </w:r>
             <w:r>
               <w:t xml:space="preserve"> </w:t>
             </w:r>
             <w:r>
-              <w:t>программной</w:t>
+              <w:t>алгоритмы</w:t>
             </w:r>
             <w:r>
               <w:t xml:space="preserve"> </w:t>
             </w:r>
             <w:r>
-              <w:t>реализации</w:t>
+              <w:t>решения</w:t>
             </w:r>
             <w:r>
               <w:t xml:space="preserve"> </w:t>
             </w:r>
             <w:r>
-              <w:t>распределенных</w:t>
+              <w:t>задач</w:t>
             </w:r>
             <w:r>
               <w:t xml:space="preserve"> </w:t>
             </w:r>
             <w:r>
-              <w:t>информа</w:t>
-            </w:r>
-            <w:r>
-              <w:t>ционных систем</w:t>
+              <w:t>управления</w:t>
+            </w:r>
+            <w:r>
+              <w:t xml:space="preserve"> </w:t>
+            </w:r>
+            <w:r>
+              <w:t>и</w:t>
+            </w:r>
+            <w:r>
+              <w:t xml:space="preserve"> </w:t>
+            </w:r>
+            <w:r>
+              <w:t>проектирова</w:t>
+            </w:r>
+            <w:r>
+              <w:t>ния объектов автоматиз</w:t>
+            </w:r>
+            <w:bookmarkStart w:id="0" w:name="_GoBack"/>
+            <w:bookmarkEnd w:id="0"/>
+            <w:r>
+              <w:t>ации</w:t>
             </w:r>
           </w:p>
         </w:tc>
@@ -4872,72 +4890,57 @@
             <w:pPr>
               <w:ind w:left="318" w:hanging="318"/>
               <w:jc w:val="both"/>
-            </w:pPr>
-            <w:r>
-              <w:rPr>
-                <w:b/>
-              </w:rPr>
-              <w:t>ПК-12</w:t>
+              <w:rPr>
+                <w:b/>
+              </w:rPr>
+            </w:pPr>
+            <w:r>
+              <w:rPr>
+                <w:b/>
+              </w:rPr>
+              <w:t>ПК-13</w:t>
             </w:r>
             <w:r>
               <w:t>:</w:t>
             </w:r>
             <w:r>
-              <w:t xml:space="preserve"> способность выбирать мето</w:t>
-            </w:r>
-            <w:r>
-              <w:t>ды</w:t>
-            </w:r>
-            <w:r>
               <w:t xml:space="preserve"> </w:t>
             </w:r>
             <w:r>
-              <w:t>и</w:t>
+              <w:t>способность</w:t>
             </w:r>
             <w:r>
               <w:t xml:space="preserve"> </w:t>
             </w:r>
             <w:r>
-              <w:t>разрабатывать</w:t>
+              <w:t>к</w:t>
             </w:r>
             <w:r>
               <w:t xml:space="preserve"> </w:t>
             </w:r>
             <w:r>
-              <w:t>алгоритмы</w:t>
+              <w:t>программной</w:t>
             </w:r>
             <w:r>
               <w:t xml:space="preserve"> </w:t>
             </w:r>
             <w:r>
-              <w:t>решения</w:t>
+              <w:t>реализации</w:t>
             </w:r>
             <w:r>
               <w:t xml:space="preserve"> </w:t>
             </w:r>
             <w:r>
-              <w:t>задач</w:t>
+              <w:t>распределенных</w:t>
             </w:r>
             <w:r>
               <w:t xml:space="preserve"> </w:t>
             </w:r>
             <w:r>
-              <w:t>управления</w:t>
-            </w:r>
-            <w:r>
-              <w:t xml:space="preserve"> </w:t>
-            </w:r>
-            <w:r>
-              <w:t>и</w:t>
-            </w:r>
-            <w:r>
-              <w:t xml:space="preserve"> </w:t>
-            </w:r>
-            <w:r>
-              <w:t>проектирова</w:t>
-            </w:r>
-            <w:r>
-              <w:t>ния объектов автоматизации</w:t>
+              <w:t>информа</w:t>
+            </w:r>
+            <w:r>
+              <w:t>ционных систем</w:t>
             </w:r>
           </w:p>
         </w:tc>
@@ -6771,6 +6774,7 @@
         <w:rPr>
           <w:b/>
         </w:rPr>
+        <w:lastRenderedPageBreak/>
         <w:t>5.3.2</w:t>
       </w:r>
       <w:r>
@@ -8066,7 +8070,7 @@
         <w:rStyle w:val="aa"/>
         <w:noProof/>
       </w:rPr>
-      <w:t>2</w:t>
+      <w:t>4</w:t>
     </w:r>
     <w:r>
       <w:rPr>

--- a/09.04.01/Модули/ИНМиТ_ИТиАП_09.04.01_М1.9_Технологии глобальных сетей.docx
+++ b/09.04.01/Модули/ИНМиТ_ИТиАП_09.04.01_М1.9_Технологии глобальных сетей.docx
@@ -161,7 +161,6 @@
       </w:pPr>
       <w:r>
         <w:rPr>
-          <w:b/>
           <w:caps/>
         </w:rPr>
         <w:t>Технологии глобальных сетей</w:t>
@@ -769,18 +768,18 @@
     </w:p>
     <w:tbl>
       <w:tblPr>
-        <w:tblW w:w="0" w:type="auto"/>
+        <w:tblW w:w="10037" w:type="dxa"/>
         <w:tblInd w:w="108" w:type="dxa"/>
         <w:tblLayout w:type="fixed"/>
         <w:tblLook w:val="0000" w:firstRow="0" w:lastRow="0" w:firstColumn="0" w:lastColumn="0" w:noHBand="0" w:noVBand="0"/>
       </w:tblPr>
       <w:tblGrid>
-        <w:gridCol w:w="912"/>
-        <w:gridCol w:w="1923"/>
-        <w:gridCol w:w="2268"/>
-        <w:gridCol w:w="1542"/>
-        <w:gridCol w:w="1476"/>
-        <w:gridCol w:w="1450"/>
+        <w:gridCol w:w="567"/>
+        <w:gridCol w:w="2339"/>
+        <w:gridCol w:w="2056"/>
+        <w:gridCol w:w="1559"/>
+        <w:gridCol w:w="2126"/>
+        <w:gridCol w:w="1390"/>
       </w:tblGrid>
       <w:tr>
         <w:trPr>
@@ -788,7 +787,7 @@
         </w:trPr>
         <w:tc>
           <w:tcPr>
-            <w:tcW w:w="912" w:type="dxa"/>
+            <w:tcW w:w="567" w:type="dxa"/>
             <w:tcBorders>
               <w:top w:val="single" w:sz="4" w:space="0" w:color="000000"/>
               <w:left w:val="single" w:sz="4" w:space="0" w:color="000000"/>
@@ -829,7 +828,7 @@
         </w:tc>
         <w:tc>
           <w:tcPr>
-            <w:tcW w:w="1923" w:type="dxa"/>
+            <w:tcW w:w="2339" w:type="dxa"/>
             <w:tcBorders>
               <w:top w:val="single" w:sz="4" w:space="0" w:color="000000"/>
               <w:left w:val="single" w:sz="4" w:space="0" w:color="000000"/>
@@ -856,7 +855,7 @@
         </w:tc>
         <w:tc>
           <w:tcPr>
-            <w:tcW w:w="2268" w:type="dxa"/>
+            <w:tcW w:w="2056" w:type="dxa"/>
             <w:tcBorders>
               <w:top w:val="single" w:sz="4" w:space="0" w:color="000000"/>
               <w:left w:val="single" w:sz="4" w:space="0" w:color="000000"/>
@@ -883,7 +882,7 @@
         </w:tc>
         <w:tc>
           <w:tcPr>
-            <w:tcW w:w="1542" w:type="dxa"/>
+            <w:tcW w:w="1559" w:type="dxa"/>
             <w:tcBorders>
               <w:top w:val="single" w:sz="4" w:space="0" w:color="000000"/>
               <w:left w:val="single" w:sz="4" w:space="0" w:color="000000"/>
@@ -910,7 +909,7 @@
         </w:tc>
         <w:tc>
           <w:tcPr>
-            <w:tcW w:w="1476" w:type="dxa"/>
+            <w:tcW w:w="2126" w:type="dxa"/>
             <w:tcBorders>
               <w:top w:val="single" w:sz="4" w:space="0" w:color="000000"/>
               <w:left w:val="single" w:sz="4" w:space="0" w:color="000000"/>
@@ -937,7 +936,7 @@
         </w:tc>
         <w:tc>
           <w:tcPr>
-            <w:tcW w:w="1450" w:type="dxa"/>
+            <w:tcW w:w="1390" w:type="dxa"/>
             <w:tcBorders>
               <w:top w:val="single" w:sz="4" w:space="0" w:color="000000"/>
               <w:left w:val="single" w:sz="4" w:space="0" w:color="000000"/>
@@ -967,7 +966,7 @@
         </w:trPr>
         <w:tc>
           <w:tcPr>
-            <w:tcW w:w="912" w:type="dxa"/>
+            <w:tcW w:w="567" w:type="dxa"/>
             <w:tcBorders>
               <w:top w:val="single" w:sz="4" w:space="0" w:color="000000"/>
               <w:left w:val="single" w:sz="4" w:space="0" w:color="000000"/>
@@ -987,7 +986,7 @@
         </w:tc>
         <w:tc>
           <w:tcPr>
-            <w:tcW w:w="1923" w:type="dxa"/>
+            <w:tcW w:w="2339" w:type="dxa"/>
             <w:tcBorders>
               <w:top w:val="single" w:sz="4" w:space="0" w:color="000000"/>
               <w:left w:val="single" w:sz="4" w:space="0" w:color="000000"/>
@@ -1002,25 +1001,13 @@
               <w:jc w:val="center"/>
             </w:pPr>
             <w:r>
-              <w:t>С</w:t>
-            </w:r>
-            <w:r>
-              <w:t xml:space="preserve">танислав </w:t>
-            </w:r>
-            <w:r>
-              <w:t>С</w:t>
-            </w:r>
-            <w:r>
-              <w:t>ергеевич</w:t>
-            </w:r>
-            <w:r>
-              <w:t xml:space="preserve"> Уколов</w:t>
-            </w:r>
-          </w:p>
-        </w:tc>
-        <w:tc>
-          <w:tcPr>
-            <w:tcW w:w="2268" w:type="dxa"/>
+              <w:t xml:space="preserve">Уколов Станислав Сергеевич </w:t>
+            </w:r>
+          </w:p>
+        </w:tc>
+        <w:tc>
+          <w:tcPr>
+            <w:tcW w:w="2056" w:type="dxa"/>
             <w:tcBorders>
               <w:top w:val="single" w:sz="4" w:space="0" w:color="000000"/>
               <w:left w:val="single" w:sz="4" w:space="0" w:color="000000"/>
@@ -1034,11 +1021,14 @@
               <w:ind w:right="2"/>
               <w:jc w:val="center"/>
             </w:pPr>
-          </w:p>
-        </w:tc>
-        <w:tc>
-          <w:tcPr>
-            <w:tcW w:w="1542" w:type="dxa"/>
+            <w:r>
+              <w:t>-</w:t>
+            </w:r>
+          </w:p>
+        </w:tc>
+        <w:tc>
+          <w:tcPr>
+            <w:tcW w:w="1559" w:type="dxa"/>
             <w:tcBorders>
               <w:top w:val="single" w:sz="4" w:space="0" w:color="000000"/>
               <w:left w:val="single" w:sz="4" w:space="0" w:color="000000"/>
@@ -1059,7 +1049,7 @@
         </w:tc>
         <w:tc>
           <w:tcPr>
-            <w:tcW w:w="1476" w:type="dxa"/>
+            <w:tcW w:w="2126" w:type="dxa"/>
             <w:tcBorders>
               <w:top w:val="single" w:sz="4" w:space="0" w:color="000000"/>
               <w:left w:val="single" w:sz="4" w:space="0" w:color="000000"/>
@@ -1077,16 +1067,13 @@
               </w:rPr>
             </w:pPr>
             <w:r>
-              <w:rPr>
-                <w:i/>
-              </w:rPr>
-              <w:t>Кафедра информационных технологий и автоматизации проектирования</w:t>
-            </w:r>
-          </w:p>
-        </w:tc>
-        <w:tc>
-          <w:tcPr>
-            <w:tcW w:w="1450" w:type="dxa"/>
+              <w:t>Информационных технологий и автоматизации проектирования</w:t>
+            </w:r>
+          </w:p>
+        </w:tc>
+        <w:tc>
+          <w:tcPr>
+            <w:tcW w:w="1390" w:type="dxa"/>
             <w:tcBorders>
               <w:top w:val="single" w:sz="4" w:space="0" w:color="000000"/>
               <w:left w:val="single" w:sz="4" w:space="0" w:color="000000"/>
@@ -1112,6 +1099,8 @@
           <w:spacing w:val="-3"/>
         </w:rPr>
       </w:pPr>
+      <w:bookmarkStart w:id="0" w:name="_GoBack"/>
+      <w:bookmarkEnd w:id="0"/>
     </w:p>
     <w:p>
       <w:pPr>
@@ -4867,12 +4856,7 @@
               <w:t>проектирова</w:t>
             </w:r>
             <w:r>
-              <w:t>ния объектов автоматиз</w:t>
-            </w:r>
-            <w:bookmarkStart w:id="0" w:name="_GoBack"/>
-            <w:bookmarkEnd w:id="0"/>
-            <w:r>
-              <w:t>ации</w:t>
+              <w:t>ния объектов автоматизации</w:t>
             </w:r>
           </w:p>
         </w:tc>
@@ -8070,7 +8054,7 @@
         <w:rStyle w:val="aa"/>
         <w:noProof/>
       </w:rPr>
-      <w:t>4</w:t>
+      <w:t>2</w:t>
     </w:r>
     <w:r>
       <w:rPr>

--- a/09.04.01/Модули/ИНМиТ_ИТиАП_09.04.01_М1.9_Технологии глобальных сетей.docx
+++ b/09.04.01/Модули/ИНМиТ_ИТиАП_09.04.01_М1.9_Технологии глобальных сетей.docx
@@ -503,15 +503,15 @@
             </w:r>
           </w:p>
           <w:p>
-            <w:proofErr w:type="spellStart"/>
             <w:r>
               <w:rPr>
                 <w:iCs/>
                 <w:spacing w:val="-1"/>
               </w:rPr>
-              <w:t>бакалавриат</w:t>
-            </w:r>
-            <w:proofErr w:type="spellEnd"/>
+              <w:t>магистратура</w:t>
+            </w:r>
+            <w:bookmarkStart w:id="0" w:name="_GoBack"/>
+            <w:bookmarkEnd w:id="0"/>
           </w:p>
         </w:tc>
         <w:tc>
@@ -563,21 +563,7 @@
               <w:rPr>
                 <w:b/>
               </w:rPr>
-              <w:t xml:space="preserve">Реквизиты приказа </w:t>
-            </w:r>
-            <w:proofErr w:type="spellStart"/>
-            <w:r>
-              <w:rPr>
-                <w:b/>
-              </w:rPr>
-              <w:t>Минобрнауки</w:t>
-            </w:r>
-            <w:proofErr w:type="spellEnd"/>
-            <w:r>
-              <w:rPr>
-                <w:b/>
-              </w:rPr>
-              <w:t xml:space="preserve"> РФ об утверждении  ФГОС ВО</w:t>
+              <w:t>Реквизиты приказа Минобрнауки РФ об утверждении  ФГОС ВО</w:t>
             </w:r>
             <w:r>
               <w:t xml:space="preserve">:  </w:t>
@@ -808,21 +794,7 @@
               <w:rPr>
                 <w:b/>
               </w:rPr>
-              <w:t xml:space="preserve">№ </w:t>
-            </w:r>
-            <w:proofErr w:type="gramStart"/>
-            <w:r>
-              <w:rPr>
-                <w:b/>
-              </w:rPr>
-              <w:t>п</w:t>
-            </w:r>
-            <w:proofErr w:type="gramEnd"/>
-            <w:r>
-              <w:rPr>
-                <w:b/>
-              </w:rPr>
-              <w:t>/п</w:t>
+              <w:t>№ п/п</w:t>
             </w:r>
           </w:p>
         </w:tc>
@@ -1099,8 +1071,6 @@
           <w:spacing w:val="-3"/>
         </w:rPr>
       </w:pPr>
-      <w:bookmarkStart w:id="0" w:name="_GoBack"/>
-      <w:bookmarkEnd w:id="0"/>
     </w:p>
     <w:p>
       <w:pPr>
@@ -1147,13 +1117,8 @@
       </w:r>
       <w:r>
         <w:tab/>
-        <w:t xml:space="preserve"> УМС </w:t>
+        <w:t xml:space="preserve"> УМС ИНМиТ</w:t>
       </w:r>
-      <w:proofErr w:type="spellStart"/>
-      <w:r>
-        <w:t>ИНМиТ</w:t>
-      </w:r>
-      <w:proofErr w:type="spellEnd"/>
       <w:r>
         <w:tab/>
       </w:r>
@@ -1186,15 +1151,7 @@
         <w:jc w:val="both"/>
       </w:pPr>
       <w:r>
-        <w:t xml:space="preserve">Протокол № ______   от __________ </w:t>
-      </w:r>
-      <w:proofErr w:type="gramStart"/>
-      <w:r>
-        <w:t>г</w:t>
-      </w:r>
-      <w:proofErr w:type="gramEnd"/>
-      <w:r>
-        <w:t>.</w:t>
+        <w:t>Протокол № ______   от __________ г.</w:t>
       </w:r>
     </w:p>
     <w:p>
@@ -1446,13 +1403,8 @@
       <w:r>
         <w:t xml:space="preserve"> </w:t>
       </w:r>
-      <w:proofErr w:type="spellStart"/>
       <w:r>
-        <w:t>з.е</w:t>
-      </w:r>
-      <w:proofErr w:type="spellEnd"/>
-      <w:r>
-        <w:t>.</w:t>
+        <w:t>з.е.</w:t>
       </w:r>
     </w:p>
     <w:p>
@@ -1743,25 +1695,7 @@
                 <w:sz w:val="20"/>
                 <w:szCs w:val="20"/>
               </w:rPr>
-              <w:t xml:space="preserve"> они относятся: базовой (Б), вариативной – по выбору вуза (</w:t>
-            </w:r>
-            <w:proofErr w:type="gramStart"/>
-            <w:r>
-              <w:rPr>
-                <w:b/>
-                <w:sz w:val="20"/>
-                <w:szCs w:val="20"/>
-              </w:rPr>
-              <w:t>ВВ</w:t>
-            </w:r>
-            <w:proofErr w:type="gramEnd"/>
-            <w:r>
-              <w:rPr>
-                <w:b/>
-                <w:sz w:val="20"/>
-                <w:szCs w:val="20"/>
-              </w:rPr>
-              <w:t>), вариативной</w:t>
+              <w:t xml:space="preserve"> они относятся: базовой (Б), вариативной – по выбору вуза (ВВ), вариативной</w:t>
             </w:r>
             <w:r>
               <w:rPr>
@@ -2389,23 +2323,13 @@
               <w:ind w:left="113" w:right="113"/>
               <w:jc w:val="center"/>
             </w:pPr>
-            <w:proofErr w:type="spellStart"/>
             <w:r>
               <w:rPr>
                 <w:b/>
                 <w:sz w:val="16"/>
                 <w:szCs w:val="16"/>
               </w:rPr>
-              <w:t>Зач</w:t>
-            </w:r>
-            <w:proofErr w:type="spellEnd"/>
-            <w:r>
-              <w:rPr>
-                <w:b/>
-                <w:sz w:val="16"/>
-                <w:szCs w:val="16"/>
-              </w:rPr>
-              <w:t>. ед.</w:t>
+              <w:t>Зач. ед.</w:t>
             </w:r>
           </w:p>
         </w:tc>
@@ -2615,13 +2539,8 @@
               <w:snapToGrid w:val="0"/>
               <w:jc w:val="both"/>
             </w:pPr>
-            <w:proofErr w:type="gramStart"/>
-            <w:r>
-              <w:t>З</w:t>
-            </w:r>
-            <w:proofErr w:type="gramEnd"/>
-            <w:r>
-              <w:t xml:space="preserve"> (1)</w:t>
+            <w:r>
+              <w:t>З (1)</w:t>
             </w:r>
           </w:p>
         </w:tc>
@@ -3443,33 +3362,11 @@
                 <w:tab w:val="left" w:pos="540"/>
               </w:tabs>
             </w:pPr>
-            <w:proofErr w:type="spellStart"/>
-            <w:r>
-              <w:rPr>
-                <w:b/>
-              </w:rPr>
-              <w:t>Пререквизиты</w:t>
-            </w:r>
-            <w:proofErr w:type="spellEnd"/>
-            <w:r>
-              <w:rPr>
-                <w:b/>
-              </w:rPr>
-              <w:t xml:space="preserve"> и </w:t>
-            </w:r>
-            <w:proofErr w:type="spellStart"/>
-            <w:r>
-              <w:rPr>
-                <w:b/>
-              </w:rPr>
-              <w:t>постреквизиты</w:t>
-            </w:r>
-            <w:proofErr w:type="spellEnd"/>
-            <w:r>
-              <w:rPr>
-                <w:b/>
-              </w:rPr>
-              <w:t xml:space="preserve"> в модуле</w:t>
+            <w:r>
+              <w:rPr>
+                <w:b/>
+              </w:rPr>
+              <w:t>Пререквизиты и постреквизиты в модуле</w:t>
             </w:r>
           </w:p>
         </w:tc>
@@ -3547,14 +3444,12 @@
                 <w:tab w:val="left" w:pos="540"/>
               </w:tabs>
             </w:pPr>
-            <w:proofErr w:type="spellStart"/>
             <w:r>
               <w:rPr>
                 <w:b/>
               </w:rPr>
               <w:t>Кореквизиты</w:t>
             </w:r>
-            <w:proofErr w:type="spellEnd"/>
           </w:p>
         </w:tc>
         <w:tc>
@@ -3737,23 +3632,7 @@
                 <w:rFonts w:eastAsia="Calibri"/>
                 <w:b/>
               </w:rPr>
-              <w:t xml:space="preserve">результаты обучения </w:t>
-            </w:r>
-            <w:proofErr w:type="gramStart"/>
-            <w:r>
-              <w:rPr>
-                <w:rFonts w:eastAsia="Calibri"/>
-                <w:b/>
-              </w:rPr>
-              <w:t>-Р</w:t>
-            </w:r>
-            <w:proofErr w:type="gramEnd"/>
-            <w:r>
-              <w:rPr>
-                <w:rFonts w:eastAsia="Calibri"/>
-                <w:b/>
-              </w:rPr>
-              <w:t xml:space="preserve">О, которые формируются при освоении модуля </w:t>
+              <w:t xml:space="preserve">результаты обучения -РО, которые формируются при освоении модуля </w:t>
             </w:r>
           </w:p>
         </w:tc>
@@ -3784,40 +3663,39 @@
                 <w:bCs/>
                 <w:color w:val="auto"/>
               </w:rPr>
-              <w:t xml:space="preserve">Компетенции </w:t>
-            </w:r>
-            <w:proofErr w:type="gramStart"/>
-            <w:r>
+              <w:t>Компетенции в</w:t>
+            </w:r>
+          </w:p>
+          <w:p>
+            <w:pPr>
+              <w:jc w:val="center"/>
               <w:rPr>
                 <w:rFonts w:eastAsia="Calibri"/>
                 <w:b/>
                 <w:bCs/>
                 <w:color w:val="auto"/>
               </w:rPr>
-              <w:t>в</w:t>
-            </w:r>
-            <w:proofErr w:type="gramEnd"/>
-          </w:p>
-          <w:p>
-            <w:pPr>
-              <w:jc w:val="center"/>
+            </w:pPr>
+            <w:r>
               <w:rPr>
                 <w:rFonts w:eastAsia="Calibri"/>
                 <w:b/>
                 <w:bCs/>
                 <w:color w:val="auto"/>
               </w:rPr>
-            </w:pPr>
-            <w:r>
+              <w:t>соответствии с ФГОС ВО,</w:t>
+            </w:r>
+          </w:p>
+          <w:p>
+            <w:pPr>
+              <w:jc w:val="center"/>
               <w:rPr>
                 <w:rFonts w:eastAsia="Calibri"/>
                 <w:b/>
                 <w:bCs/>
                 <w:color w:val="auto"/>
               </w:rPr>
-              <w:t xml:space="preserve">соответствии с ФГОС </w:t>
-            </w:r>
-            <w:proofErr w:type="gramStart"/>
+            </w:pPr>
             <w:r>
               <w:rPr>
                 <w:rFonts w:eastAsia="Calibri"/>
@@ -3825,57 +3703,7 @@
                 <w:bCs/>
                 <w:color w:val="auto"/>
               </w:rPr>
-              <w:t>ВО</w:t>
-            </w:r>
-            <w:proofErr w:type="gramEnd"/>
-            <w:r>
-              <w:rPr>
-                <w:rFonts w:eastAsia="Calibri"/>
-                <w:b/>
-                <w:bCs/>
-                <w:color w:val="auto"/>
-              </w:rPr>
-              <w:t>,</w:t>
-            </w:r>
-          </w:p>
-          <w:p>
-            <w:pPr>
-              <w:jc w:val="center"/>
-              <w:rPr>
-                <w:rFonts w:eastAsia="Calibri"/>
-                <w:b/>
-                <w:bCs/>
-                <w:color w:val="auto"/>
-              </w:rPr>
-            </w:pPr>
-            <w:r>
-              <w:rPr>
-                <w:rFonts w:eastAsia="Calibri"/>
-                <w:b/>
-                <w:bCs/>
-                <w:color w:val="auto"/>
-              </w:rPr>
-              <w:t xml:space="preserve">а также </w:t>
-            </w:r>
-            <w:proofErr w:type="gramStart"/>
-            <w:r>
-              <w:rPr>
-                <w:rFonts w:eastAsia="Calibri"/>
-                <w:b/>
-                <w:bCs/>
-                <w:color w:val="auto"/>
-              </w:rPr>
-              <w:t>дополнительные</w:t>
-            </w:r>
-            <w:proofErr w:type="gramEnd"/>
-            <w:r>
-              <w:rPr>
-                <w:rFonts w:eastAsia="Calibri"/>
-                <w:b/>
-                <w:bCs/>
-                <w:color w:val="auto"/>
-              </w:rPr>
-              <w:t xml:space="preserve"> из </w:t>
+              <w:t xml:space="preserve">а также дополнительные из </w:t>
             </w:r>
             <w:r>
               <w:rPr>
@@ -6027,21 +5855,7 @@
         <w:rPr>
           <w:b/>
         </w:rPr>
-        <w:t>5.3. Фонд оценочных сре</w:t>
-      </w:r>
-      <w:proofErr w:type="gramStart"/>
-      <w:r>
-        <w:rPr>
-          <w:b/>
-        </w:rPr>
-        <w:t>дств дл</w:t>
-      </w:r>
-      <w:proofErr w:type="gramEnd"/>
-      <w:r>
-        <w:rPr>
-          <w:b/>
-        </w:rPr>
-        <w:t>я проведения промежуточной атт</w:t>
+        <w:t>5.3. Фонд оценочных средств для проведения промежуточной атт</w:t>
       </w:r>
       <w:r>
         <w:rPr>
@@ -6795,21 +6609,7 @@
         <w:rPr>
           <w:color w:val="auto"/>
         </w:rPr>
-        <w:t>Промежуточная аттестация по модулю не предусмотрена. Для промежуточной аттестации по дисциплинам, входящим в модуль, используются фонды оценочных сре</w:t>
-      </w:r>
-      <w:proofErr w:type="gramStart"/>
-      <w:r>
-        <w:rPr>
-          <w:color w:val="auto"/>
-        </w:rPr>
-        <w:t>дств дл</w:t>
-      </w:r>
-      <w:proofErr w:type="gramEnd"/>
-      <w:r>
-        <w:rPr>
-          <w:color w:val="auto"/>
-        </w:rPr>
-        <w:t xml:space="preserve">я промежуточной аттестации, приведенные в рабочих программах дисциплин модуля. </w:t>
+        <w:t xml:space="preserve">Промежуточная аттестация по модулю не предусмотрена. Для промежуточной аттестации по дисциплинам, входящим в модуль, используются фонды оценочных средств для промежуточной аттестации, приведенные в рабочих программах дисциплин модуля. </w:t>
       </w:r>
     </w:p>
     <w:p>
@@ -8054,7 +7854,7 @@
         <w:rStyle w:val="aa"/>
         <w:noProof/>
       </w:rPr>
-      <w:t>2</w:t>
+      <w:t>7</w:t>
     </w:r>
     <w:r>
       <w:rPr>
